--- a/Report/Chapter 03/3.docx
+++ b/Report/Chapter 03/3.docx
@@ -9,11 +9,95 @@
           <w:rFonts w:ascii="Cambria" w:hAnsi="Cambria"/>
           <w:b/>
           <w:color w:val="auto"/>
-          <w:sz w:val="26"/>
+          <w:sz w:val="44"/>
           <w:szCs w:val="26"/>
         </w:rPr>
       </w:pPr>
       <w:r>
+        <w:rPr>
+          <w:rFonts w:ascii="Cambria" w:hAnsi="Cambria"/>
+          <w:b/>
+          <w:color w:val="auto"/>
+          <w:sz w:val="44"/>
+          <w:szCs w:val="26"/>
+        </w:rPr>
+        <w:t>Technology Adoption</w:t>
+      </w:r>
+      <w:r>
+        <w:rPr>
+          <w:rFonts w:ascii="Cambria" w:hAnsi="Cambria"/>
+          <w:b/>
+          <w:color w:val="auto"/>
+          <w:sz w:val="44"/>
+          <w:szCs w:val="26"/>
+        </w:rPr>
+        <w:t xml:space="preserve"> </w:t>
+      </w:r>
+      <w:r>
+        <w:rPr>
+          <w:rFonts w:ascii="Cambria" w:hAnsi="Cambria"/>
+          <w:b/>
+          <w:color w:val="auto"/>
+          <w:sz w:val="44"/>
+          <w:szCs w:val="26"/>
+        </w:rPr>
+        <w:tab/>
+      </w:r>
+      <w:r>
+        <w:rPr>
+          <w:rFonts w:ascii="Cambria" w:hAnsi="Cambria"/>
+          <w:b/>
+          <w:color w:val="auto"/>
+          <w:sz w:val="44"/>
+          <w:szCs w:val="26"/>
+        </w:rPr>
+        <w:tab/>
+      </w:r>
+      <w:r>
+        <w:rPr>
+          <w:rFonts w:ascii="Cambria" w:hAnsi="Cambria"/>
+          <w:b/>
+          <w:color w:val="auto"/>
+          <w:sz w:val="44"/>
+          <w:szCs w:val="26"/>
+        </w:rPr>
+        <w:tab/>
+      </w:r>
+      <w:r>
+        <w:rPr>
+          <w:rFonts w:ascii="Cambria" w:hAnsi="Cambria"/>
+          <w:b/>
+          <w:color w:val="auto"/>
+          <w:sz w:val="44"/>
+          <w:szCs w:val="26"/>
+        </w:rPr>
+        <w:tab/>
+      </w:r>
+      <w:r>
+        <w:rPr>
+          <w:rFonts w:ascii="Cambria" w:hAnsi="Cambria"/>
+          <w:b/>
+          <w:color w:val="auto"/>
+          <w:sz w:val="44"/>
+          <w:szCs w:val="26"/>
+        </w:rPr>
+        <w:tab/>
+      </w:r>
+      <w:r>
+        <w:rPr>
+          <w:rFonts w:ascii="Cambria" w:hAnsi="Cambria"/>
+          <w:b/>
+          <w:color w:val="auto"/>
+          <w:sz w:val="44"/>
+          <w:szCs w:val="26"/>
+        </w:rPr>
+        <w:tab/>
+        <w:t>03</w:t>
+      </w:r>
+    </w:p>
+    <w:p>
+      <w:pPr>
+        <w:pStyle w:val="Heading1"/>
         <w:rPr>
           <w:rFonts w:ascii="Cambria" w:hAnsi="Cambria"/>
           <w:b/>
@@ -21,38 +105,8 @@
           <w:sz w:val="26"/>
           <w:szCs w:val="26"/>
         </w:rPr>
-        <w:t>3.1 Introduction</w:t>
-      </w:r>
-    </w:p>
-    <w:p>
-      <w:pPr>
-        <w:jc w:val="both"/>
-        <w:rPr>
-          <w:rFonts w:ascii="Cambria" w:hAnsi="Cambria"/>
-          <w:sz w:val="24"/>
-          <w:szCs w:val="24"/>
-        </w:rPr>
-      </w:pPr>
-      <w:r>
-        <w:rPr>
-          <w:rFonts w:ascii="Cambria" w:hAnsi="Cambria"/>
-          <w:sz w:val="24"/>
-          <w:szCs w:val="24"/>
-        </w:rPr>
-        <w:t xml:space="preserve">This chapter is dedicated to discuss the software development of tablet pc based motor vehicle claiming solution from the technological perspective. It is discussed about the </w:t>
-      </w:r>
-      <w:r>
-        <w:rPr>
-          <w:rFonts w:ascii="Cambria" w:hAnsi="Cambria"/>
-          <w:sz w:val="24"/>
-          <w:szCs w:val="24"/>
-        </w:rPr>
-        <w:t xml:space="preserve">technologies considered when developing the solution and the factors considered when choosing the technologies. Furthermore technical and usability requirements are also mentioned in this chapter. </w:t>
-      </w:r>
-    </w:p>
-    <w:p>
-      <w:pPr>
-        <w:pStyle w:val="Heading1"/>
+      </w:pPr>
+      <w:r>
         <w:rPr>
           <w:rFonts w:ascii="Cambria" w:hAnsi="Cambria"/>
           <w:b/>
@@ -60,8 +114,45 @@
           <w:sz w:val="26"/>
           <w:szCs w:val="26"/>
         </w:rPr>
-      </w:pPr>
-      <w:r>
+        <w:t>3.1 Introduction</w:t>
+      </w:r>
+    </w:p>
+    <w:p>
+      <w:pPr>
+        <w:spacing w:after="0"/>
+      </w:pPr>
+      <w:bookmarkStart w:id="0" w:name="_GoBack"/>
+      <w:bookmarkEnd w:id="0"/>
+    </w:p>
+    <w:p>
+      <w:pPr>
+        <w:jc w:val="both"/>
+        <w:rPr>
+          <w:rFonts w:ascii="Cambria" w:hAnsi="Cambria"/>
+          <w:sz w:val="24"/>
+          <w:szCs w:val="24"/>
+        </w:rPr>
+      </w:pPr>
+      <w:r>
+        <w:rPr>
+          <w:rFonts w:ascii="Cambria" w:hAnsi="Cambria"/>
+          <w:sz w:val="24"/>
+          <w:szCs w:val="24"/>
+        </w:rPr>
+        <w:t xml:space="preserve">This chapter is dedicated to discuss the software development of tablet pc based motor vehicle claiming solution from the technological perspective. It is discussed about the </w:t>
+      </w:r>
+      <w:r>
+        <w:rPr>
+          <w:rFonts w:ascii="Cambria" w:hAnsi="Cambria"/>
+          <w:sz w:val="24"/>
+          <w:szCs w:val="24"/>
+        </w:rPr>
+        <w:t xml:space="preserve">technologies considered when developing the solution and the factors considered when choosing the technologies. Furthermore technical and usability requirements are also mentioned in this chapter. </w:t>
+      </w:r>
+    </w:p>
+    <w:p>
+      <w:pPr>
+        <w:pStyle w:val="Heading1"/>
         <w:rPr>
           <w:rFonts w:ascii="Cambria" w:hAnsi="Cambria"/>
           <w:b/>
@@ -69,10 +160,23 @@
           <w:sz w:val="26"/>
           <w:szCs w:val="26"/>
         </w:rPr>
+      </w:pPr>
+      <w:r>
+        <w:rPr>
+          <w:rFonts w:ascii="Cambria" w:hAnsi="Cambria"/>
+          <w:b/>
+          <w:color w:val="auto"/>
+          <w:sz w:val="26"/>
+          <w:szCs w:val="26"/>
+        </w:rPr>
         <w:t>3.2 Software Development-Technology Considerations</w:t>
       </w:r>
     </w:p>
-    <w:p/>
+    <w:p>
+      <w:pPr>
+        <w:spacing w:after="0"/>
+      </w:pPr>
+    </w:p>
     <w:p>
       <w:pPr>
         <w:jc w:val="both"/>
@@ -318,7 +422,16 @@
           <w:sz w:val="24"/>
           <w:szCs w:val="24"/>
         </w:rPr>
-        <w:t>In modern programming field there are many programming languages and many more are introducing day by day. Core function of the system is vehicle claiming through the tablet pc, researchers have been done on many software development languages in order to recognize the appropriate language that helps efficient data retrieval and updating from the company database via web service. Since the entire solution has a 3 main components namely the ground office system, web service and tablet application it was vital to select a language that will support all these three feature so that it will reduce the learning time of different languages.</w:t>
+        <w:t xml:space="preserve">In modern programming field there are many programming languages and many more are introducing day by day. Core function of the system is vehicle claiming through the tablet pc, researchers have been done on many software development languages in order to recognize the appropriate language that helps efficient data retrieval and updating from the company database via web service. Since the entire solution has a 3 main components namely the ground office system, web service and tablet application it was vital to select a language that will support all these three feature so that it will reduce the learning time of different </w:t>
+      </w:r>
+      <w:r>
+        <w:rPr>
+          <w:rFonts w:ascii="Cambria" w:hAnsi="Cambria"/>
+          <w:sz w:val="24"/>
+          <w:szCs w:val="24"/>
+        </w:rPr>
+        <w:lastRenderedPageBreak/>
+        <w:t>languages.</w:t>
       </w:r>
       <w:r>
         <w:rPr>
@@ -372,7 +485,6 @@
           <w:sz w:val="24"/>
           <w:szCs w:val="24"/>
         </w:rPr>
-        <w:lastRenderedPageBreak/>
         <w:t>For the development of ground office system main technology considerations were ASP.net platform, java platform and PHP platform. Java and asp.net provide greater object oriented programming feasibility while PHP work as a fast backend server scripting language. Visual Studio IDE provide ASP.NET development environment with rich inbuilt functionalities for faster programming.</w:t>
       </w:r>
       <w:r>
@@ -628,7 +740,11 @@
         <w:t>3.4 Database Selection</w:t>
       </w:r>
     </w:p>
-    <w:p/>
+    <w:p>
+      <w:pPr>
+        <w:spacing w:after="0"/>
+      </w:pPr>
+    </w:p>
     <w:p>
       <w:pPr>
         <w:spacing w:line="276" w:lineRule="auto"/>
@@ -637,6 +753,8 @@
           <w:rFonts w:ascii="Cambria" w:hAnsi="Cambria" w:cs="Times New Roman"/>
           <w:b/>
           <w:bCs/>
+          <w:sz w:val="24"/>
+          <w:szCs w:val="24"/>
           <w:lang w:bidi="si-LK"/>
         </w:rPr>
       </w:pPr>
@@ -644,45 +762,28 @@
         <w:rPr>
           <w:rFonts w:ascii="Cambria" w:hAnsi="Cambria" w:cs="Times New Roman"/>
           <w:bCs/>
+          <w:sz w:val="24"/>
+          <w:szCs w:val="24"/>
           <w:lang w:bidi="si-LK"/>
         </w:rPr>
-        <w:t xml:space="preserve">Database which is most important aspect of the overall system which handles all the relevant details related to </w:t>
+        <w:t xml:space="preserve">Database which is most important aspect of the overall system which handles all the relevant details related to insurance as well as claims. In order to fulfill the need of database operation this system has been used SQL Server Management Studio which enables to access and manage the database engine. Another reason for using this was it was free to purchase using </w:t>
       </w:r>
       <w:r>
         <w:rPr>
           <w:rFonts w:ascii="Cambria" w:hAnsi="Cambria" w:cs="Times New Roman"/>
           <w:bCs/>
+          <w:sz w:val="24"/>
+          <w:szCs w:val="24"/>
           <w:lang w:bidi="si-LK"/>
         </w:rPr>
-        <w:t>insurance as well as claims</w:t>
-      </w:r>
-      <w:r>
-        <w:rPr>
-          <w:rFonts w:ascii="Cambria" w:hAnsi="Cambria" w:cs="Times New Roman"/>
-          <w:bCs/>
-          <w:lang w:bidi="si-LK"/>
-        </w:rPr>
-        <w:t>. In order to fulfill the need of database operation this system has been used SQL Server Management Studio which enables to access and manage the database engine.</w:t>
-      </w:r>
-      <w:r>
-        <w:rPr>
-          <w:rFonts w:ascii="Cambria" w:hAnsi="Cambria" w:cs="Times New Roman"/>
-          <w:bCs/>
-          <w:lang w:bidi="si-LK"/>
-        </w:rPr>
-        <w:t xml:space="preserve"> Another reason for using this was it was free to purchase using Dreamspark account.</w:t>
-      </w:r>
-      <w:r>
-        <w:rPr>
-          <w:rFonts w:ascii="Cambria" w:hAnsi="Cambria" w:cs="Times New Roman"/>
-          <w:bCs/>
-          <w:lang w:bidi="si-LK"/>
-        </w:rPr>
-        <w:t xml:space="preserve"> </w:t>
-      </w:r>
-      <w:r>
-        <w:rPr>
-          <w:rFonts w:ascii="Cambria" w:hAnsi="Cambria"/>
+        <w:lastRenderedPageBreak/>
+        <w:t xml:space="preserve">Dreamspark account. </w:t>
+      </w:r>
+      <w:r>
+        <w:rPr>
+          <w:rFonts w:ascii="Cambria" w:hAnsi="Cambria"/>
+          <w:sz w:val="24"/>
+          <w:szCs w:val="24"/>
         </w:rPr>
         <w:t>Management Studio brings graphical tools for database management together with a rich development environment.</w:t>
       </w:r>
@@ -690,18 +791,11 @@
         <w:rPr>
           <w:rFonts w:ascii="Cambria" w:hAnsi="Cambria"/>
           <w:color w:val="000000"/>
-        </w:rPr>
-        <w:t xml:space="preserve"> Datab</w:t>
-      </w:r>
-      <w:r>
-        <w:rPr>
-          <w:rFonts w:ascii="Cambria" w:hAnsi="Cambria"/>
-          <w:color w:val="000000"/>
-        </w:rPr>
-        <w:t>ase is maintained at a central cloud server such that it can be accessed from wherever necessary.</w:t>
-      </w:r>
-      <w:bookmarkStart w:id="0" w:name="_GoBack"/>
-      <w:bookmarkEnd w:id="0"/>
+          <w:sz w:val="24"/>
+          <w:szCs w:val="24"/>
+        </w:rPr>
+        <w:t xml:space="preserve"> Database is maintained at a central cloud server such that it can be accessed from wherever necessary.</w:t>
+      </w:r>
     </w:p>
     <w:p>
       <w:pPr>
@@ -722,7 +816,6 @@
           <w:sz w:val="26"/>
           <w:szCs w:val="26"/>
         </w:rPr>
-        <w:lastRenderedPageBreak/>
         <w:t>3.5 Technical Requirements</w:t>
       </w:r>
     </w:p>
@@ -737,11 +830,15 @@
         <w:jc w:val="both"/>
         <w:rPr>
           <w:rFonts w:ascii="Cambria" w:hAnsi="Cambria"/>
-        </w:rPr>
-      </w:pPr>
-      <w:r>
-        <w:rPr>
-          <w:rFonts w:ascii="Cambria" w:hAnsi="Cambria"/>
+          <w:sz w:val="24"/>
+          <w:szCs w:val="24"/>
+        </w:rPr>
+      </w:pPr>
+      <w:r>
+        <w:rPr>
+          <w:rFonts w:ascii="Cambria" w:hAnsi="Cambria"/>
+          <w:sz w:val="24"/>
+          <w:szCs w:val="24"/>
         </w:rPr>
         <w:t>Technical requirements for the development of system are as follows.</w:t>
       </w:r>
@@ -757,11 +854,15 @@
         <w:jc w:val="both"/>
         <w:rPr>
           <w:rFonts w:ascii="Cambria" w:hAnsi="Cambria"/>
-        </w:rPr>
-      </w:pPr>
-      <w:r>
-        <w:rPr>
-          <w:rFonts w:ascii="Cambria" w:hAnsi="Cambria"/>
+          <w:sz w:val="24"/>
+          <w:szCs w:val="24"/>
+        </w:rPr>
+      </w:pPr>
+      <w:r>
+        <w:rPr>
+          <w:rFonts w:ascii="Cambria" w:hAnsi="Cambria"/>
+          <w:sz w:val="24"/>
+          <w:szCs w:val="24"/>
         </w:rPr>
         <w:t>The ground office system was developed using Visual Studio 2012 using ASP.net platform. Bootstrap, an open source CSS library was used for interface designing while backend coding was done using c# language.</w:t>
       </w:r>
@@ -777,25 +878,17 @@
         <w:jc w:val="both"/>
         <w:rPr>
           <w:rFonts w:ascii="Cambria" w:hAnsi="Cambria"/>
-        </w:rPr>
-      </w:pPr>
-      <w:r>
-        <w:rPr>
-          <w:rFonts w:ascii="Cambria" w:hAnsi="Cambria"/>
-        </w:rPr>
-        <w:t>Web service was implemented as a WCF web service which is availab</w:t>
-      </w:r>
-      <w:r>
-        <w:rPr>
-          <w:rFonts w:ascii="Cambria" w:hAnsi="Cambria"/>
-        </w:rPr>
-        <w:t>le in C# language platform. JSON</w:t>
-      </w:r>
-      <w:r>
-        <w:rPr>
-          <w:rFonts w:ascii="Cambria" w:hAnsi="Cambria"/>
-        </w:rPr>
-        <w:t xml:space="preserve"> parser has being used for transferring data.</w:t>
+          <w:sz w:val="24"/>
+          <w:szCs w:val="24"/>
+        </w:rPr>
+      </w:pPr>
+      <w:r>
+        <w:rPr>
+          <w:rFonts w:ascii="Cambria" w:hAnsi="Cambria"/>
+          <w:sz w:val="24"/>
+          <w:szCs w:val="24"/>
+        </w:rPr>
+        <w:t>Web service was implemented as a WCF web service which is available in C# language platform. JSON parser has being used for transferring data.</w:t>
       </w:r>
     </w:p>
     <w:p>
@@ -809,11 +902,15 @@
         <w:jc w:val="both"/>
         <w:rPr>
           <w:rFonts w:ascii="Cambria" w:hAnsi="Cambria"/>
-        </w:rPr>
-      </w:pPr>
-      <w:r>
-        <w:rPr>
-          <w:rFonts w:ascii="Cambria" w:hAnsi="Cambria"/>
+          <w:sz w:val="24"/>
+          <w:szCs w:val="24"/>
+        </w:rPr>
+      </w:pPr>
+      <w:r>
+        <w:rPr>
+          <w:rFonts w:ascii="Cambria" w:hAnsi="Cambria"/>
+          <w:sz w:val="24"/>
+          <w:szCs w:val="24"/>
         </w:rPr>
         <w:t>Tab application was developed for Windows platform using Visual Studio 2013 Express version. It uses XAML for interfaces and C# as backend coding.</w:t>
       </w:r>
@@ -829,11 +926,15 @@
         <w:jc w:val="both"/>
         <w:rPr>
           <w:rFonts w:ascii="Cambria" w:hAnsi="Cambria"/>
-        </w:rPr>
-      </w:pPr>
-      <w:r>
-        <w:rPr>
-          <w:rFonts w:ascii="Cambria" w:hAnsi="Cambria"/>
+          <w:sz w:val="24"/>
+          <w:szCs w:val="24"/>
+        </w:rPr>
+      </w:pPr>
+      <w:r>
+        <w:rPr>
+          <w:rFonts w:ascii="Cambria" w:hAnsi="Cambria"/>
+          <w:sz w:val="24"/>
+          <w:szCs w:val="24"/>
         </w:rPr>
         <w:t>The application package has been developed as it is compatible for any computer which runs on windows platform such as Windows Vista, Windows 7, Windows 8 and Windows 8.1.</w:t>
       </w:r>
@@ -849,11 +950,15 @@
         <w:jc w:val="both"/>
         <w:rPr>
           <w:rFonts w:ascii="Cambria" w:hAnsi="Cambria"/>
-        </w:rPr>
-      </w:pPr>
-      <w:r>
-        <w:rPr>
-          <w:rFonts w:ascii="Cambria" w:hAnsi="Cambria"/>
+          <w:sz w:val="24"/>
+          <w:szCs w:val="24"/>
+        </w:rPr>
+      </w:pPr>
+      <w:r>
+        <w:rPr>
+          <w:rFonts w:ascii="Cambria" w:hAnsi="Cambria"/>
+          <w:sz w:val="24"/>
+          <w:szCs w:val="24"/>
         </w:rPr>
         <w:t>Tab application is available for devices which runs Windows 8 and windows 8.1.</w:t>
       </w:r>
@@ -902,6 +1007,11 @@
     </w:p>
     <w:p>
       <w:pPr>
+        <w:spacing w:after="0"/>
+      </w:pPr>
+    </w:p>
+    <w:p>
+      <w:pPr>
         <w:jc w:val="both"/>
       </w:pPr>
       <w:r>
@@ -1175,6 +1285,7 @@
           <w:sz w:val="24"/>
           <w:szCs w:val="24"/>
         </w:rPr>
+        <w:lastRenderedPageBreak/>
         <w:t>Interfaces of the system</w:t>
       </w:r>
       <w:r>
@@ -1261,9 +1372,13 @@
           <w:sz w:val="26"/>
           <w:szCs w:val="26"/>
         </w:rPr>
-        <w:lastRenderedPageBreak/>
         <w:t>3.7 Summary</w:t>
       </w:r>
+    </w:p>
+    <w:p>
+      <w:pPr>
+        <w:spacing w:after="0"/>
+      </w:pPr>
     </w:p>
     <w:p>
       <w:pPr>

--- a/Report/Chapter 03/3.docx
+++ b/Report/Chapter 03/3.docx
@@ -9,95 +9,11 @@
           <w:rFonts w:ascii="Cambria" w:hAnsi="Cambria"/>
           <w:b/>
           <w:color w:val="auto"/>
-          <w:sz w:val="44"/>
+          <w:sz w:val="26"/>
           <w:szCs w:val="26"/>
         </w:rPr>
       </w:pPr>
       <w:r>
-        <w:rPr>
-          <w:rFonts w:ascii="Cambria" w:hAnsi="Cambria"/>
-          <w:b/>
-          <w:color w:val="auto"/>
-          <w:sz w:val="44"/>
-          <w:szCs w:val="26"/>
-        </w:rPr>
-        <w:t>Technology Adoption</w:t>
-      </w:r>
-      <w:r>
-        <w:rPr>
-          <w:rFonts w:ascii="Cambria" w:hAnsi="Cambria"/>
-          <w:b/>
-          <w:color w:val="auto"/>
-          <w:sz w:val="44"/>
-          <w:szCs w:val="26"/>
-        </w:rPr>
-        <w:t xml:space="preserve"> </w:t>
-      </w:r>
-      <w:r>
-        <w:rPr>
-          <w:rFonts w:ascii="Cambria" w:hAnsi="Cambria"/>
-          <w:b/>
-          <w:color w:val="auto"/>
-          <w:sz w:val="44"/>
-          <w:szCs w:val="26"/>
-        </w:rPr>
-        <w:tab/>
-      </w:r>
-      <w:r>
-        <w:rPr>
-          <w:rFonts w:ascii="Cambria" w:hAnsi="Cambria"/>
-          <w:b/>
-          <w:color w:val="auto"/>
-          <w:sz w:val="44"/>
-          <w:szCs w:val="26"/>
-        </w:rPr>
-        <w:tab/>
-      </w:r>
-      <w:r>
-        <w:rPr>
-          <w:rFonts w:ascii="Cambria" w:hAnsi="Cambria"/>
-          <w:b/>
-          <w:color w:val="auto"/>
-          <w:sz w:val="44"/>
-          <w:szCs w:val="26"/>
-        </w:rPr>
-        <w:tab/>
-      </w:r>
-      <w:r>
-        <w:rPr>
-          <w:rFonts w:ascii="Cambria" w:hAnsi="Cambria"/>
-          <w:b/>
-          <w:color w:val="auto"/>
-          <w:sz w:val="44"/>
-          <w:szCs w:val="26"/>
-        </w:rPr>
-        <w:tab/>
-      </w:r>
-      <w:r>
-        <w:rPr>
-          <w:rFonts w:ascii="Cambria" w:hAnsi="Cambria"/>
-          <w:b/>
-          <w:color w:val="auto"/>
-          <w:sz w:val="44"/>
-          <w:szCs w:val="26"/>
-        </w:rPr>
-        <w:tab/>
-      </w:r>
-      <w:r>
-        <w:rPr>
-          <w:rFonts w:ascii="Cambria" w:hAnsi="Cambria"/>
-          <w:b/>
-          <w:color w:val="auto"/>
-          <w:sz w:val="44"/>
-          <w:szCs w:val="26"/>
-        </w:rPr>
-        <w:tab/>
-        <w:t>03</w:t>
-      </w:r>
-    </w:p>
-    <w:p>
-      <w:pPr>
-        <w:pStyle w:val="Heading1"/>
         <w:rPr>
           <w:rFonts w:ascii="Cambria" w:hAnsi="Cambria"/>
           <w:b/>
@@ -105,8 +21,38 @@
           <w:sz w:val="26"/>
           <w:szCs w:val="26"/>
         </w:rPr>
-      </w:pPr>
-      <w:r>
+        <w:t>3.1 Introduction</w:t>
+      </w:r>
+    </w:p>
+    <w:p>
+      <w:pPr>
+        <w:jc w:val="both"/>
+        <w:rPr>
+          <w:rFonts w:ascii="Cambria" w:hAnsi="Cambria"/>
+          <w:sz w:val="24"/>
+          <w:szCs w:val="24"/>
+        </w:rPr>
+      </w:pPr>
+      <w:r>
+        <w:rPr>
+          <w:rFonts w:ascii="Cambria" w:hAnsi="Cambria"/>
+          <w:sz w:val="24"/>
+          <w:szCs w:val="24"/>
+        </w:rPr>
+        <w:t xml:space="preserve">This chapter is dedicated to discuss the software development of tablet pc based motor vehicle claiming solution from the technological perspective. It is discussed about the </w:t>
+      </w:r>
+      <w:r>
+        <w:rPr>
+          <w:rFonts w:ascii="Cambria" w:hAnsi="Cambria"/>
+          <w:sz w:val="24"/>
+          <w:szCs w:val="24"/>
+        </w:rPr>
+        <w:t xml:space="preserve">technologies considered when developing the solution and the factors considered when choosing the technologies. Furthermore technical and usability requirements are also mentioned in this chapter. </w:t>
+      </w:r>
+    </w:p>
+    <w:p>
+      <w:pPr>
+        <w:pStyle w:val="Heading1"/>
         <w:rPr>
           <w:rFonts w:ascii="Cambria" w:hAnsi="Cambria"/>
           <w:b/>
@@ -114,45 +60,8 @@
           <w:sz w:val="26"/>
           <w:szCs w:val="26"/>
         </w:rPr>
-        <w:t>3.1 Introduction</w:t>
-      </w:r>
-    </w:p>
-    <w:p>
-      <w:pPr>
-        <w:spacing w:after="0"/>
-      </w:pPr>
-      <w:bookmarkStart w:id="0" w:name="_GoBack"/>
-      <w:bookmarkEnd w:id="0"/>
-    </w:p>
-    <w:p>
-      <w:pPr>
-        <w:jc w:val="both"/>
-        <w:rPr>
-          <w:rFonts w:ascii="Cambria" w:hAnsi="Cambria"/>
-          <w:sz w:val="24"/>
-          <w:szCs w:val="24"/>
-        </w:rPr>
-      </w:pPr>
-      <w:r>
-        <w:rPr>
-          <w:rFonts w:ascii="Cambria" w:hAnsi="Cambria"/>
-          <w:sz w:val="24"/>
-          <w:szCs w:val="24"/>
-        </w:rPr>
-        <w:t xml:space="preserve">This chapter is dedicated to discuss the software development of tablet pc based motor vehicle claiming solution from the technological perspective. It is discussed about the </w:t>
-      </w:r>
-      <w:r>
-        <w:rPr>
-          <w:rFonts w:ascii="Cambria" w:hAnsi="Cambria"/>
-          <w:sz w:val="24"/>
-          <w:szCs w:val="24"/>
-        </w:rPr>
-        <w:t xml:space="preserve">technologies considered when developing the solution and the factors considered when choosing the technologies. Furthermore technical and usability requirements are also mentioned in this chapter. </w:t>
-      </w:r>
-    </w:p>
-    <w:p>
-      <w:pPr>
-        <w:pStyle w:val="Heading1"/>
+      </w:pPr>
+      <w:r>
         <w:rPr>
           <w:rFonts w:ascii="Cambria" w:hAnsi="Cambria"/>
           <w:b/>
@@ -160,23 +69,10 @@
           <w:sz w:val="26"/>
           <w:szCs w:val="26"/>
         </w:rPr>
-      </w:pPr>
-      <w:r>
-        <w:rPr>
-          <w:rFonts w:ascii="Cambria" w:hAnsi="Cambria"/>
-          <w:b/>
-          <w:color w:val="auto"/>
-          <w:sz w:val="26"/>
-          <w:szCs w:val="26"/>
-        </w:rPr>
         <w:t>3.2 Software Development-Technology Considerations</w:t>
       </w:r>
     </w:p>
-    <w:p>
-      <w:pPr>
-        <w:spacing w:after="0"/>
-      </w:pPr>
-    </w:p>
+    <w:p/>
     <w:p>
       <w:pPr>
         <w:jc w:val="both"/>
@@ -422,8 +318,54 @@
           <w:sz w:val="24"/>
           <w:szCs w:val="24"/>
         </w:rPr>
-        <w:t xml:space="preserve">In modern programming field there are many programming languages and many more are introducing day by day. Core function of the system is vehicle claiming through the tablet pc, researchers have been done on many software development languages in order to recognize the appropriate language that helps efficient data retrieval and updating from the company database via web service. Since the entire solution has a 3 main components namely the ground office system, web service and tablet application it was vital to select a language that will support all these three feature so that it will reduce the learning time of different </w:t>
-      </w:r>
+        <w:t>In modern programming field there are many programming languages and many more are introducing day by day. Core function of the system is vehicle claiming through the tablet pc, researchers have been done on many software development languages in order to recognize the appropriate language that helps efficient data retrieval and updating from the company database via web service. Since the entire solution has a 3 main components namely the ground office system, web service and tablet application it was vital to select a language that will support all these three feature so that it will reduce the learning time of different languages.</w:t>
+      </w:r>
+      <w:r>
+        <w:rPr>
+          <w:rFonts w:ascii="Cambria" w:hAnsi="Cambria"/>
+          <w:sz w:val="24"/>
+          <w:szCs w:val="24"/>
+        </w:rPr>
+        <w:t xml:space="preserve"> </w:t>
+      </w:r>
+      <w:r>
+        <w:rPr>
+          <w:rFonts w:ascii="Cambria" w:hAnsi="Cambria"/>
+          <w:sz w:val="24"/>
+          <w:szCs w:val="24"/>
+        </w:rPr>
+        <w:t>Several aspects such as build powerful web based applications, powerful, flexible, Simplified Data Access,</w:t>
+      </w:r>
+      <w:r>
+        <w:rPr>
+          <w:rFonts w:ascii="Cambria" w:hAnsi="Cambria"/>
+          <w:sz w:val="24"/>
+          <w:szCs w:val="24"/>
+        </w:rPr>
+        <w:t xml:space="preserve"> platform dependency, build fast mobile applications were considered.</w:t>
+      </w:r>
+    </w:p>
+    <w:p>
+      <w:pPr>
+        <w:spacing w:after="0"/>
+        <w:jc w:val="both"/>
+        <w:rPr>
+          <w:rFonts w:ascii="Cambria" w:hAnsi="Cambria"/>
+          <w:sz w:val="24"/>
+          <w:szCs w:val="24"/>
+        </w:rPr>
+      </w:pPr>
+    </w:p>
+    <w:p>
+      <w:pPr>
+        <w:spacing w:after="0"/>
+        <w:jc w:val="both"/>
+        <w:rPr>
+          <w:rFonts w:ascii="Cambria" w:hAnsi="Cambria"/>
+          <w:sz w:val="24"/>
+          <w:szCs w:val="24"/>
+        </w:rPr>
+      </w:pPr>
       <w:r>
         <w:rPr>
           <w:rFonts w:ascii="Cambria" w:hAnsi="Cambria"/>
@@ -431,60 +373,6 @@
           <w:szCs w:val="24"/>
         </w:rPr>
         <w:lastRenderedPageBreak/>
-        <w:t>languages.</w:t>
-      </w:r>
-      <w:r>
-        <w:rPr>
-          <w:rFonts w:ascii="Cambria" w:hAnsi="Cambria"/>
-          <w:sz w:val="24"/>
-          <w:szCs w:val="24"/>
-        </w:rPr>
-        <w:t xml:space="preserve"> </w:t>
-      </w:r>
-      <w:r>
-        <w:rPr>
-          <w:rFonts w:ascii="Cambria" w:hAnsi="Cambria"/>
-          <w:sz w:val="24"/>
-          <w:szCs w:val="24"/>
-        </w:rPr>
-        <w:t>Several aspects such as build powerful web based applications, powerful, flexible, Simplified Data Access,</w:t>
-      </w:r>
-      <w:r>
-        <w:rPr>
-          <w:rFonts w:ascii="Cambria" w:hAnsi="Cambria"/>
-          <w:sz w:val="24"/>
-          <w:szCs w:val="24"/>
-        </w:rPr>
-        <w:t xml:space="preserve"> platform dependency, build fast mobile applications were considered.</w:t>
-      </w:r>
-    </w:p>
-    <w:p>
-      <w:pPr>
-        <w:spacing w:after="0"/>
-        <w:jc w:val="both"/>
-        <w:rPr>
-          <w:rFonts w:ascii="Cambria" w:hAnsi="Cambria"/>
-          <w:sz w:val="24"/>
-          <w:szCs w:val="24"/>
-        </w:rPr>
-      </w:pPr>
-    </w:p>
-    <w:p>
-      <w:pPr>
-        <w:spacing w:after="0"/>
-        <w:jc w:val="both"/>
-        <w:rPr>
-          <w:rFonts w:ascii="Cambria" w:hAnsi="Cambria"/>
-          <w:sz w:val="24"/>
-          <w:szCs w:val="24"/>
-        </w:rPr>
-      </w:pPr>
-      <w:r>
-        <w:rPr>
-          <w:rFonts w:ascii="Cambria" w:hAnsi="Cambria"/>
-          <w:sz w:val="24"/>
-          <w:szCs w:val="24"/>
-        </w:rPr>
         <w:t>For the development of ground office system main technology considerations were ASP.net platform, java platform and PHP platform. Java and asp.net provide greater object oriented programming feasibility while PHP work as a fast backend server scripting language. Visual Studio IDE provide ASP.NET development environment with rich inbuilt functionalities for faster programming.</w:t>
       </w:r>
       <w:r>
@@ -740,11 +628,7 @@
         <w:t>3.4 Database Selection</w:t>
       </w:r>
     </w:p>
-    <w:p>
-      <w:pPr>
-        <w:spacing w:after="0"/>
-      </w:pPr>
-    </w:p>
+    <w:p/>
     <w:p>
       <w:pPr>
         <w:spacing w:line="276" w:lineRule="auto"/>
@@ -753,8 +637,6 @@
           <w:rFonts w:ascii="Cambria" w:hAnsi="Cambria" w:cs="Times New Roman"/>
           <w:b/>
           <w:bCs/>
-          <w:sz w:val="24"/>
-          <w:szCs w:val="24"/>
           <w:lang w:bidi="si-LK"/>
         </w:rPr>
       </w:pPr>
@@ -762,28 +644,45 @@
         <w:rPr>
           <w:rFonts w:ascii="Cambria" w:hAnsi="Cambria" w:cs="Times New Roman"/>
           <w:bCs/>
-          <w:sz w:val="24"/>
-          <w:szCs w:val="24"/>
           <w:lang w:bidi="si-LK"/>
         </w:rPr>
-        <w:t xml:space="preserve">Database which is most important aspect of the overall system which handles all the relevant details related to insurance as well as claims. In order to fulfill the need of database operation this system has been used SQL Server Management Studio which enables to access and manage the database engine. Another reason for using this was it was free to purchase using </w:t>
+        <w:t xml:space="preserve">Database which is most important aspect of the overall system which handles all the relevant details related to </w:t>
       </w:r>
       <w:r>
         <w:rPr>
           <w:rFonts w:ascii="Cambria" w:hAnsi="Cambria" w:cs="Times New Roman"/>
           <w:bCs/>
-          <w:sz w:val="24"/>
-          <w:szCs w:val="24"/>
           <w:lang w:bidi="si-LK"/>
         </w:rPr>
-        <w:lastRenderedPageBreak/>
-        <w:t xml:space="preserve">Dreamspark account. </w:t>
-      </w:r>
-      <w:r>
-        <w:rPr>
-          <w:rFonts w:ascii="Cambria" w:hAnsi="Cambria"/>
-          <w:sz w:val="24"/>
-          <w:szCs w:val="24"/>
+        <w:t>insurance as well as claims</w:t>
+      </w:r>
+      <w:r>
+        <w:rPr>
+          <w:rFonts w:ascii="Cambria" w:hAnsi="Cambria" w:cs="Times New Roman"/>
+          <w:bCs/>
+          <w:lang w:bidi="si-LK"/>
+        </w:rPr>
+        <w:t>. In order to fulfill the need of database operation this system has been used SQL Server Management Studio which enables to access and manage the database engine.</w:t>
+      </w:r>
+      <w:r>
+        <w:rPr>
+          <w:rFonts w:ascii="Cambria" w:hAnsi="Cambria" w:cs="Times New Roman"/>
+          <w:bCs/>
+          <w:lang w:bidi="si-LK"/>
+        </w:rPr>
+        <w:t xml:space="preserve"> Another reason for using this was it was free to purchase using Dreamspark account.</w:t>
+      </w:r>
+      <w:r>
+        <w:rPr>
+          <w:rFonts w:ascii="Cambria" w:hAnsi="Cambria" w:cs="Times New Roman"/>
+          <w:bCs/>
+          <w:lang w:bidi="si-LK"/>
+        </w:rPr>
+        <w:t xml:space="preserve"> </w:t>
+      </w:r>
+      <w:r>
+        <w:rPr>
+          <w:rFonts w:ascii="Cambria" w:hAnsi="Cambria"/>
         </w:rPr>
         <w:t>Management Studio brings graphical tools for database management together with a rich development environment.</w:t>
       </w:r>
@@ -791,11 +690,18 @@
         <w:rPr>
           <w:rFonts w:ascii="Cambria" w:hAnsi="Cambria"/>
           <w:color w:val="000000"/>
-          <w:sz w:val="24"/>
-          <w:szCs w:val="24"/>
-        </w:rPr>
-        <w:t xml:space="preserve"> Database is maintained at a central cloud server such that it can be accessed from wherever necessary.</w:t>
-      </w:r>
+        </w:rPr>
+        <w:t xml:space="preserve"> Datab</w:t>
+      </w:r>
+      <w:r>
+        <w:rPr>
+          <w:rFonts w:ascii="Cambria" w:hAnsi="Cambria"/>
+          <w:color w:val="000000"/>
+        </w:rPr>
+        <w:t>ase is maintained at a central cloud server such that it can be accessed from wherever necessary.</w:t>
+      </w:r>
+      <w:bookmarkStart w:id="0" w:name="_GoBack"/>
+      <w:bookmarkEnd w:id="0"/>
     </w:p>
     <w:p>
       <w:pPr>
@@ -816,6 +722,7 @@
           <w:sz w:val="26"/>
           <w:szCs w:val="26"/>
         </w:rPr>
+        <w:lastRenderedPageBreak/>
         <w:t>3.5 Technical Requirements</w:t>
       </w:r>
     </w:p>
@@ -830,15 +737,11 @@
         <w:jc w:val="both"/>
         <w:rPr>
           <w:rFonts w:ascii="Cambria" w:hAnsi="Cambria"/>
-          <w:sz w:val="24"/>
-          <w:szCs w:val="24"/>
-        </w:rPr>
-      </w:pPr>
-      <w:r>
-        <w:rPr>
-          <w:rFonts w:ascii="Cambria" w:hAnsi="Cambria"/>
-          <w:sz w:val="24"/>
-          <w:szCs w:val="24"/>
+        </w:rPr>
+      </w:pPr>
+      <w:r>
+        <w:rPr>
+          <w:rFonts w:ascii="Cambria" w:hAnsi="Cambria"/>
         </w:rPr>
         <w:t>Technical requirements for the development of system are as follows.</w:t>
       </w:r>
@@ -854,15 +757,11 @@
         <w:jc w:val="both"/>
         <w:rPr>
           <w:rFonts w:ascii="Cambria" w:hAnsi="Cambria"/>
-          <w:sz w:val="24"/>
-          <w:szCs w:val="24"/>
-        </w:rPr>
-      </w:pPr>
-      <w:r>
-        <w:rPr>
-          <w:rFonts w:ascii="Cambria" w:hAnsi="Cambria"/>
-          <w:sz w:val="24"/>
-          <w:szCs w:val="24"/>
+        </w:rPr>
+      </w:pPr>
+      <w:r>
+        <w:rPr>
+          <w:rFonts w:ascii="Cambria" w:hAnsi="Cambria"/>
         </w:rPr>
         <w:t>The ground office system was developed using Visual Studio 2012 using ASP.net platform. Bootstrap, an open source CSS library was used for interface designing while backend coding was done using c# language.</w:t>
       </w:r>
@@ -878,17 +777,25 @@
         <w:jc w:val="both"/>
         <w:rPr>
           <w:rFonts w:ascii="Cambria" w:hAnsi="Cambria"/>
-          <w:sz w:val="24"/>
-          <w:szCs w:val="24"/>
-        </w:rPr>
-      </w:pPr>
-      <w:r>
-        <w:rPr>
-          <w:rFonts w:ascii="Cambria" w:hAnsi="Cambria"/>
-          <w:sz w:val="24"/>
-          <w:szCs w:val="24"/>
-        </w:rPr>
-        <w:t>Web service was implemented as a WCF web service which is available in C# language platform. JSON parser has being used for transferring data.</w:t>
+        </w:rPr>
+      </w:pPr>
+      <w:r>
+        <w:rPr>
+          <w:rFonts w:ascii="Cambria" w:hAnsi="Cambria"/>
+        </w:rPr>
+        <w:t>Web service was implemented as a WCF web service which is availab</w:t>
+      </w:r>
+      <w:r>
+        <w:rPr>
+          <w:rFonts w:ascii="Cambria" w:hAnsi="Cambria"/>
+        </w:rPr>
+        <w:t>le in C# language platform. JSON</w:t>
+      </w:r>
+      <w:r>
+        <w:rPr>
+          <w:rFonts w:ascii="Cambria" w:hAnsi="Cambria"/>
+        </w:rPr>
+        <w:t xml:space="preserve"> parser has being used for transferring data.</w:t>
       </w:r>
     </w:p>
     <w:p>
@@ -902,15 +809,11 @@
         <w:jc w:val="both"/>
         <w:rPr>
           <w:rFonts w:ascii="Cambria" w:hAnsi="Cambria"/>
-          <w:sz w:val="24"/>
-          <w:szCs w:val="24"/>
-        </w:rPr>
-      </w:pPr>
-      <w:r>
-        <w:rPr>
-          <w:rFonts w:ascii="Cambria" w:hAnsi="Cambria"/>
-          <w:sz w:val="24"/>
-          <w:szCs w:val="24"/>
+        </w:rPr>
+      </w:pPr>
+      <w:r>
+        <w:rPr>
+          <w:rFonts w:ascii="Cambria" w:hAnsi="Cambria"/>
         </w:rPr>
         <w:t>Tab application was developed for Windows platform using Visual Studio 2013 Express version. It uses XAML for interfaces and C# as backend coding.</w:t>
       </w:r>
@@ -926,15 +829,11 @@
         <w:jc w:val="both"/>
         <w:rPr>
           <w:rFonts w:ascii="Cambria" w:hAnsi="Cambria"/>
-          <w:sz w:val="24"/>
-          <w:szCs w:val="24"/>
-        </w:rPr>
-      </w:pPr>
-      <w:r>
-        <w:rPr>
-          <w:rFonts w:ascii="Cambria" w:hAnsi="Cambria"/>
-          <w:sz w:val="24"/>
-          <w:szCs w:val="24"/>
+        </w:rPr>
+      </w:pPr>
+      <w:r>
+        <w:rPr>
+          <w:rFonts w:ascii="Cambria" w:hAnsi="Cambria"/>
         </w:rPr>
         <w:t>The application package has been developed as it is compatible for any computer which runs on windows platform such as Windows Vista, Windows 7, Windows 8 and Windows 8.1.</w:t>
       </w:r>
@@ -950,15 +849,11 @@
         <w:jc w:val="both"/>
         <w:rPr>
           <w:rFonts w:ascii="Cambria" w:hAnsi="Cambria"/>
-          <w:sz w:val="24"/>
-          <w:szCs w:val="24"/>
-        </w:rPr>
-      </w:pPr>
-      <w:r>
-        <w:rPr>
-          <w:rFonts w:ascii="Cambria" w:hAnsi="Cambria"/>
-          <w:sz w:val="24"/>
-          <w:szCs w:val="24"/>
+        </w:rPr>
+      </w:pPr>
+      <w:r>
+        <w:rPr>
+          <w:rFonts w:ascii="Cambria" w:hAnsi="Cambria"/>
         </w:rPr>
         <w:t>Tab application is available for devices which runs Windows 8 and windows 8.1.</w:t>
       </w:r>
@@ -1007,11 +902,6 @@
     </w:p>
     <w:p>
       <w:pPr>
-        <w:spacing w:after="0"/>
-      </w:pPr>
-    </w:p>
-    <w:p>
-      <w:pPr>
         <w:jc w:val="both"/>
       </w:pPr>
       <w:r>
@@ -1285,7 +1175,6 @@
           <w:sz w:val="24"/>
           <w:szCs w:val="24"/>
         </w:rPr>
-        <w:lastRenderedPageBreak/>
         <w:t>Interfaces of the system</w:t>
       </w:r>
       <w:r>
@@ -1372,13 +1261,9 @@
           <w:sz w:val="26"/>
           <w:szCs w:val="26"/>
         </w:rPr>
+        <w:lastRenderedPageBreak/>
         <w:t>3.7 Summary</w:t>
       </w:r>
-    </w:p>
-    <w:p>
-      <w:pPr>
-        <w:spacing w:after="0"/>
-      </w:pPr>
     </w:p>
     <w:p>
       <w:pPr>
